--- a/docs/assets/disciplinas/LOQ4209.docx
+++ b/docs/assets/disciplinas/LOQ4209.docx
@@ -7,7 +7,7 @@
         <w:pStyle w:val="Heading1"/>
       </w:pPr>
       <w:r>
-        <w:t>LOQ4209 -  Engenharia da Qualidade I</w:t>
+        <w:t>LOQ4209 -  Engenharia da Qualidade</w:t>
       </w:r>
     </w:p>
     <w:p>
@@ -44,7 +44,7 @@
         <w:br/>
       </w:r>
       <w:r>
-        <w:t>Curso (semestre ideal): EF (8), EM (9), EB (7), EP (7), EQD (7), EQN (8)</w:t>
+        <w:t>Curso (semestre ideal): EF (8), EM (9), EB (5), EP (7), EQD (7), EQN (8)</w:t>
       </w:r>
     </w:p>
     <w:p>
@@ -218,7 +218,7 @@
         <w:pStyle w:val="ListBullet"/>
       </w:pPr>
       <w:r>
-        <w:t>LOB1012 -  Estatística  (Requisito)</w:t>
+        <w:t>LOB1012 -  Estatística  (Requisito fraco)</w:t>
         <w:br/>
       </w:r>
     </w:p>

--- a/docs/assets/disciplinas/LOQ4209.docx
+++ b/docs/assets/disciplinas/LOQ4209.docx
@@ -15,7 +15,7 @@
         <w:pStyle w:val="Heading3"/>
       </w:pPr>
       <w:r>
-        <w:t>Quality Engineering I</w:t>
+        <w:t>Quality Engineering</w:t>
       </w:r>
     </w:p>
     <w:p/>
@@ -36,7 +36,7 @@
         <w:br/>
       </w:r>
       <w:r>
-        <w:t>Ativação: 01/01/2018</w:t>
+        <w:t>Ativação: 01/01/2022</w:t>
         <w:br/>
       </w:r>
       <w:r>

--- a/docs/assets/disciplinas/LOQ4209.docx
+++ b/docs/assets/disciplinas/LOQ4209.docx
@@ -21,7 +21,7 @@
     <w:p/>
     <w:p>
       <w:pPr>
-        <w:pStyle w:val="ListNumber"/>
+        <w:pStyle w:val="ListBullet"/>
       </w:pPr>
       <w:r>
         <w:t>Créditos-aula: 2</w:t>

--- a/docs/assets/disciplinas/LOQ4209.docx
+++ b/docs/assets/disciplinas/LOQ4209.docx
@@ -44,7 +44,7 @@
         <w:br/>
       </w:r>
       <w:r>
-        <w:t>Curso (semestre ideal): EF (8), EM (9), EB (5), EP (7), EQD (7), EQN (8)</w:t>
+        <w:t>Curso (semestre ideal): EF (8), EM (9), EB (5), EP (5), EQD (7), EQN (8)</w:t>
       </w:r>
     </w:p>
     <w:p>

--- a/docs/assets/disciplinas/LOQ4209.docx
+++ b/docs/assets/disciplinas/LOQ4209.docx
@@ -44,7 +44,7 @@
         <w:br/>
       </w:r>
       <w:r>
-        <w:t>Curso (semestre ideal): EF (8), EM (9), EB (5), EP (5), EQD (7), EQN (8)</w:t>
+        <w:t>Curso (semestre ideal): EF (8), EM (9), EB (5), EP (5), EQN (8)</w:t>
       </w:r>
     </w:p>
     <w:p>

--- a/docs/assets/disciplinas/LOQ4209.docx
+++ b/docs/assets/disciplinas/LOQ4209.docx
@@ -44,7 +44,7 @@
         <w:br/>
       </w:r>
       <w:r>
-        <w:t>Curso (semestre ideal): EF (8), EM (9), EB (5), EP (5), EQN (8)</w:t>
+        <w:t>Curso (semestre ideal): EF (8), EM (9), EB (5), EP (5), EQD (7), EQN (8)</w:t>
       </w:r>
     </w:p>
     <w:p>

--- a/docs/assets/disciplinas/LOQ4209.docx
+++ b/docs/assets/disciplinas/LOQ4209.docx
@@ -44,7 +44,7 @@
         <w:br/>
       </w:r>
       <w:r>
-        <w:t>Curso (semestre ideal): EF (8), EM (9), EB (5), EP (5), EQD (7), EQN (8)</w:t>
+        <w:t>Curso (semestre ideal): EF (8), EM (9), EP (4), EQD (7), EQN (10)</w:t>
       </w:r>
     </w:p>
     <w:p>

--- a/docs/assets/disciplinas/LOQ4209.docx
+++ b/docs/assets/disciplinas/LOQ4209.docx
@@ -115,7 +115,23 @@
     </w:p>
     <w:p>
       <w:r>
-        <w:t>1 - FILOSOFIA, CONCEITOS BÁSICOS.Definição de Qualidade. Competitividade. Histórico da Qualidade.  Benefícios Internos e Externos da Qualidade. A Gestão pela Qualidade Total (TQC, CWQC, Toyota, TQM, BSC, 6 Sigma e Lean 6 Sigma)2 - FERRAMENTAS DA GESTÃO PELA QUALIDADE TOTAL.Gestão da rotina: MASP, Brainstorming, Fluxogramas, PDCA e SDCA, Unidades Gerenciais Básicas, Programa 5S, Procedimentos Operacionais e Instruções de Trabalho, Auditorias Internas, Programa de Educação, Reuniões Relâmpago, Administração Visível, Monitoração de Clientes, Grupos Kaizen.3 -SISTEMAS DE GARANTIA DA QUALIDADE: Sistemas de Certificação: ISO (9001, 14001, 17025 e 65), SA 8000, OHSAS 18000Metodologia de implantação, documentação, requisitos, participação da alta administração, gerência média e instâncias operacionais.Pré-auditoria, auditoria de certificação, auditorias de manutenção.</w:t>
+        <w:t>1 - FILOSOFIA, CONCEITOS BÁSICOS.</w:t>
+        <w:br/>
+        <w:t xml:space="preserve">Definição de Qualidade. Competitividade. Histórico da Qualidade.  Benefícios Internos e Externos da Qualidade. </w:t>
+        <w:br/>
+        <w:t>A Gestão pela Qualidade Total (TQC, CWQC, Toyota, TQM, BSC, 6 Sigma e Lean 6 Sigma)</w:t>
+        <w:br/>
+        <w:t>2 - FERRAMENTAS DA GESTÃO PELA QUALIDADE TOTAL.</w:t>
+        <w:br/>
+        <w:t>Gestão da rotina: MASP, Brainstorming, Fluxogramas, PDCA e SDCA, Unidades Gerenciais Básicas, Programa 5S, Procedimentos Operacionais e Instruções de Trabalho, Auditorias Internas, Programa de Educação, Reuniões Relâmpago, Administração Visível, Monitoração de Clientes, Grupos Kaizen.</w:t>
+        <w:br/>
+        <w:t xml:space="preserve">3 -SISTEMAS DE GARANTIA DA QUALIDADE: </w:t>
+        <w:br/>
+        <w:t>Sistemas de Certificação: ISO (9001, 14001, 17025 e 65), SA 8000, OHSAS 18000</w:t>
+        <w:br/>
+        <w:t>Metodologia de implantação, documentação, requisitos, participação da alta administração, gerência média e instâncias operacionais.</w:t>
+        <w:br/>
+        <w:t>Pré-auditoria, auditoria de certificação, auditorias de manutenção.</w:t>
       </w:r>
     </w:p>
     <w:p>
@@ -123,7 +139,21 @@
         <w:rPr>
           <w:i/>
         </w:rPr>
-        <w:t>1-PHILOSOPHY, BASIC CONCEPTSDefinition of Quality. Competitiveness. Quality History. Internal and External Benefits of Quality2 – TOTAL QUALITY MANAGEMENT TOOLSRoutine management: MASP Solving Problem Method, Brainstorming, Flowcharts, PDCA and SDCA, Basic Management Units, 5S Program, Operating Procedures and Work Instructions, Internal Audits, Education Program, Visual Management, Customer Monitoring, Kaizen Groups.3 – QUALITY MANAGEMENT SYSTEMSCertification Systems: ISO (9001, 14001, 17025 and 65), SA 8000, OHSAS 18000Implementation methodology, documentation, requirements, participation of staff, middle management and operational instances.Pre-audit, certification audit, maintenance audits.</w:t>
+        <w:t>1-PHILOSOPHY, BASIC CONCEPTS</w:t>
+        <w:br/>
+        <w:t>Definition of Quality. Competitiveness. Quality History. Internal and External Benefits of Quality</w:t>
+        <w:br/>
+        <w:t>2 – TOTAL QUALITY MANAGEMENT TOOLS</w:t>
+        <w:br/>
+        <w:t>Routine management: MASP Solving Problem Method, Brainstorming, Flowcharts, PDCA and SDCA, Basic Management Units, 5S Program, Operating Procedures and Work Instructions, Internal Audits, Education Program, Visual Management, Customer Monitoring, Kaizen Groups.</w:t>
+        <w:br/>
+        <w:t>3 – QUALITY MANAGEMENT SYSTEMS</w:t>
+        <w:br/>
+        <w:t>Certification Systems: ISO (9001, 14001, 17025 and 65), SA 8000, OHSAS 18000</w:t>
+        <w:br/>
+        <w:t>Implementation methodology, documentation, requirements, participation of staff, middle management and operational instances.</w:t>
+        <w:br/>
+        <w:t>Pre-audit, certification audit, maintenance audits.</w:t>
       </w:r>
     </w:p>
     <w:p>

--- a/docs/assets/disciplinas/LOQ4209.docx
+++ b/docs/assets/disciplinas/LOQ4209.docx
@@ -57,43 +57,6 @@
     </w:p>
     <w:p>
       <w:r>
-        <w:t>Desenvolver no aluno senso crítico em Gestão Sistêmica, Qualidade Total, Certificação Internacional da Qualidade, no contexto Classe Mundial.</w:t>
-      </w:r>
-    </w:p>
-    <w:p>
-      <w:r>
-        <w:rPr>
-          <w:i/>
-        </w:rPr>
-        <w:t>Bring students to develop a critical sense in Quality International Certification, Total Quality, Sistemic Management in the World Class context.</w:t>
-      </w:r>
-    </w:p>
-    <w:p>
-      <w:pPr>
-        <w:pStyle w:val="Heading2"/>
-      </w:pPr>
-      <w:r>
-        <w:t xml:space="preserve">Docente(s) Responsável(eis) </w:t>
-      </w:r>
-    </w:p>
-    <w:p>
-      <w:pPr>
-        <w:pStyle w:val="ListBullet"/>
-      </w:pPr>
-      <w:r>
-        <w:t>5840535 - Messias Borges Silva</w:t>
-      </w:r>
-    </w:p>
-    <w:p>
-      <w:pPr>
-        <w:pStyle w:val="Heading2"/>
-      </w:pPr>
-      <w:r>
-        <w:t>Programa resumido</w:t>
-      </w:r>
-    </w:p>
-    <w:p>
-      <w:r>
         <w:t>1 - Filosofia, conceitos básicos. 2 - Ferramentas da gestão pela qualidade total. 3 - Sistemas de garantia da qualidade.</w:t>
       </w:r>
     </w:p>
@@ -110,7 +73,23 @@
         <w:pStyle w:val="Heading2"/>
       </w:pPr>
       <w:r>
-        <w:t>Programa</w:t>
+        <w:t xml:space="preserve">Docente(s) Responsável(eis) </w:t>
+      </w:r>
+    </w:p>
+    <w:p>
+      <w:pPr>
+        <w:pStyle w:val="ListBullet"/>
+      </w:pPr>
+      <w:r>
+        <w:t>Desenvolver no aluno senso crítico em Gestão Sistêmica, Qualidade Total, Certificação Internacional da Qualidade, no contexto Classe Mundial.</w:t>
+      </w:r>
+    </w:p>
+    <w:p>
+      <w:pPr>
+        <w:pStyle w:val="Heading2"/>
+      </w:pPr>
+      <w:r>
+        <w:t>Programa resumido</w:t>
       </w:r>
     </w:p>
     <w:p>
@@ -132,6 +111,27 @@
         <w:t>Metodologia de implantação, documentação, requisitos, participação da alta administração, gerência média e instâncias operacionais.</w:t>
         <w:br/>
         <w:t>Pré-auditoria, auditoria de certificação, auditorias de manutenção.</w:t>
+      </w:r>
+    </w:p>
+    <w:p>
+      <w:r>
+        <w:rPr>
+          <w:i/>
+        </w:rPr>
+        <w:t>Bring students to develop a critical sense in Quality International Certification, Total Quality, Sistemic Management in the World Class context.</w:t>
+      </w:r>
+    </w:p>
+    <w:p>
+      <w:pPr>
+        <w:pStyle w:val="Heading2"/>
+      </w:pPr>
+      <w:r>
+        <w:t>Programa</w:t>
+      </w:r>
+    </w:p>
+    <w:p>
+      <w:r>
+        <w:t>Provas, relatórios e apresentação de seminários.</w:t>
       </w:r>
     </w:p>
     <w:p>
@@ -175,7 +175,7 @@
         <w:t xml:space="preserve">Método: </w:t>
       </w:r>
       <w:r>
-        <w:t>Provas, relatórios e apresentação de seminários.</w:t>
+        <w:t>MF = (0,7*P&amp;R + 0,3*S), onde P&amp;R= Prova e relatórios e S= Seminário.</w:t>
         <w:br/>
       </w:r>
       <w:r>
@@ -185,7 +185,7 @@
         <w:t xml:space="preserve">Critério: </w:t>
       </w:r>
       <w:r>
-        <w:t>MF = (0,7*P&amp;R + 0,3*S), onde P&amp;R= Prova e relatórios e S= Seminário.</w:t>
+        <w:t>É feita sob a forma de uma prova, com toda a matéria dada, com duas horas de duração, aplicada no período determinado pela USP. A média final será a média aritmética entre a nota desta prova e a média obtida no semestre.</w:t>
         <w:br/>
       </w:r>
       <w:r>
@@ -194,19 +194,6 @@
         </w:rPr>
         <w:t xml:space="preserve">Norma de recuperação: </w:t>
       </w:r>
-      <w:r>
-        <w:t>É feita sob a forma de uma prova, com toda a matéria dada, com duas horas de duração, aplicada no período determinado pela USP. A média final será a média aritmética entre a nota desta prova e a média obtida no semestre.</w:t>
-      </w:r>
-    </w:p>
-    <w:p>
-      <w:pPr>
-        <w:pStyle w:val="Heading2"/>
-      </w:pPr>
-      <w:r>
-        <w:t>Bibliografia</w:t>
-      </w:r>
-    </w:p>
-    <w:p>
       <w:r>
         <w:t>ASSOCIAÇÃO BRASILEIRA DE NORMAS TÉCNICAS. Gestão da qualidade e garantia da qualidade - terminologia - NBR ISO 8402. Rio de Janeiro: ABNT, 1994a. 15 p.</w:t>
         <w:br/>
@@ -233,6 +220,19 @@
         <w:t>TURBAN, E. &amp; RAINER, R. K. &amp; PORTTER, R. E. Introdução a Sistemas de Informação uma Abordagem Gerencial. São Paulo: Editora Campus. 2007, 457p.</w:t>
         <w:br/>
         <w:t>VIEIRA, S. Estatística para qualidade. Rio de Janeiro: Campus, 1997. 472p.</w:t>
+      </w:r>
+    </w:p>
+    <w:p>
+      <w:pPr>
+        <w:pStyle w:val="Heading2"/>
+      </w:pPr>
+      <w:r>
+        <w:t>Bibliografia</w:t>
+      </w:r>
+    </w:p>
+    <w:p>
+      <w:r>
+        <w:t>5840535 - Messias Borges Silva</w:t>
       </w:r>
     </w:p>
     <w:p>
